--- a/CSCI 527 HW6.docx
+++ b/CSCI 527 HW6.docx
@@ -4,6 +4,11 @@
   <w:body>
     <w:p>
       <w:r>
+        <w:t>Marchina</w:t>
+      </w:r>
+    </w:p>
+    <w:p>
+      <w:r>
         <w:t xml:space="preserve">CSCI 527 </w:t>
       </w:r>
       <w:r>
@@ -41,18 +46,13 @@
         <w:jc w:val="right"/>
       </w:pPr>
       <w:r>
-        <w:t xml:space="preserve"> Name: </w:t>
-      </w:r>
-      <w:r>
-        <w:t>Vijash Chandra Thunga</w:t>
+        <w:t xml:space="preserve"> Name: Vijash Chandra Thunga</w:t>
       </w:r>
     </w:p>
     <w:p>
       <w:pPr>
         <w:jc w:val="right"/>
       </w:pPr>
-      <w:bookmarkStart w:id="0" w:name="_GoBack"/>
-      <w:bookmarkEnd w:id="0"/>
       <w:r>
         <w:t>CWID: 50240342</w:t>
       </w:r>
@@ -1187,6 +1187,7 @@
     <w:p/>
     <w:p>
       <w:r>
+        <w:lastRenderedPageBreak/>
         <w:t>Cluster 1= (2,0),</w:t>
       </w:r>
       <w:r>
@@ -1210,7 +1211,6 @@
     </w:p>
     <w:p>
       <w:r>
-        <w:lastRenderedPageBreak/>
         <w:t>Cluster 2= (2,1),</w:t>
       </w:r>
       <w:r>
@@ -2549,23 +2549,7 @@
           <w:sz w:val="18"/>
           <w:szCs w:val="18"/>
         </w:rPr>
-        <w:t xml:space="preserve">    </w:t>
-      </w:r>
-      <w:proofErr w:type="spellStart"/>
-      <w:r>
-        <w:rPr>
-          <w:sz w:val="18"/>
-          <w:szCs w:val="18"/>
-        </w:rPr>
-        <w:t>i</w:t>
-      </w:r>
-      <w:proofErr w:type="spellEnd"/>
-      <w:r>
-        <w:rPr>
-          <w:sz w:val="18"/>
-          <w:szCs w:val="18"/>
-        </w:rPr>
-        <w:t xml:space="preserve">      x ∊C</w:t>
+        <w:t xml:space="preserve">    i      x ∊C</w:t>
       </w:r>
       <w:r>
         <w:rPr>
@@ -3278,23 +3262,7 @@
           <w:sz w:val="18"/>
           <w:szCs w:val="18"/>
         </w:rPr>
-        <w:t xml:space="preserve">    </w:t>
-      </w:r>
-      <w:proofErr w:type="spellStart"/>
-      <w:r>
-        <w:rPr>
-          <w:sz w:val="18"/>
-          <w:szCs w:val="18"/>
-        </w:rPr>
-        <w:t>i</w:t>
-      </w:r>
-      <w:proofErr w:type="spellEnd"/>
-      <w:r>
-        <w:rPr>
-          <w:sz w:val="18"/>
-          <w:szCs w:val="18"/>
-        </w:rPr>
-        <w:t xml:space="preserve">      </w:t>
+        <w:t xml:space="preserve">    i      </w:t>
       </w:r>
     </w:p>
     <w:p>
@@ -6736,23 +6704,7 @@
           <w:sz w:val="18"/>
           <w:szCs w:val="18"/>
         </w:rPr>
-        <w:t xml:space="preserve">    </w:t>
-      </w:r>
-      <w:proofErr w:type="spellStart"/>
-      <w:r>
-        <w:rPr>
-          <w:sz w:val="18"/>
-          <w:szCs w:val="18"/>
-        </w:rPr>
-        <w:t>i</w:t>
-      </w:r>
-      <w:proofErr w:type="spellEnd"/>
-      <w:r>
-        <w:rPr>
-          <w:sz w:val="18"/>
-          <w:szCs w:val="18"/>
-        </w:rPr>
-        <w:t xml:space="preserve">      x ∊C</w:t>
+        <w:t xml:space="preserve">    i      x ∊C</w:t>
       </w:r>
       <w:r>
         <w:rPr>
@@ -7255,23 +7207,7 @@
           <w:sz w:val="18"/>
           <w:szCs w:val="18"/>
         </w:rPr>
-        <w:t xml:space="preserve">    </w:t>
-      </w:r>
-      <w:proofErr w:type="spellStart"/>
-      <w:r>
-        <w:rPr>
-          <w:sz w:val="18"/>
-          <w:szCs w:val="18"/>
-        </w:rPr>
-        <w:t>i</w:t>
-      </w:r>
-      <w:proofErr w:type="spellEnd"/>
-      <w:r>
-        <w:rPr>
-          <w:sz w:val="18"/>
-          <w:szCs w:val="18"/>
-        </w:rPr>
-        <w:t xml:space="preserve">      </w:t>
+        <w:t xml:space="preserve">    i      </w:t>
       </w:r>
     </w:p>
     <w:p>
